--- a/docs/Beam_Search_Algorithm_for_Statistical_Machine_Translation.docx
+++ b/docs/Beam_Search_Algorithm_for_Statistical_Machine_Translation.docx
@@ -586,44 +586,84 @@
       <w:r>
         <w:t xml:space="preserve">[1] </w:t>
       </w:r>
-      <w:r>
-        <w:t xml:space="preserve">Word Reordering and </w:t>
-      </w:r>
-      <w:r>
-        <w:t xml:space="preserve">a Dynamic Programming </w:t>
-      </w:r>
-      <w:r>
-        <w:t xml:space="preserve">Beam Search Algorithm </w:t>
-      </w:r>
-      <w:r>
-        <w:t xml:space="preserve">for Statistical Machine Translation, </w:t>
-      </w:r>
-      <w:r>
-        <w:t>Christoph Tillman</w:t>
-      </w:r>
-      <w:r>
-        <w:t>n</w:t>
-      </w:r>
-      <w:r>
-        <w:t>, Herman</w:t>
-      </w:r>
-      <w:r>
-        <w:t>n</w:t>
-      </w:r>
-      <w:r>
-        <w:t xml:space="preserve"> Ney, </w:t>
-      </w:r>
-      <w:r>
-        <w:t>2003</w:t>
-      </w:r>
-    </w:p>
-    <w:p>
-      <w:pPr>
-        <w:spacing w:after="0" w:line="240" w:lineRule="auto"/>
-      </w:pPr>
-      <w:r>
-        <w:t>[2] Language Translation Apparatus and Method Using Context-Based Translation Models, Adam L. Berger et al, US5,510,981, 1996</w:t>
-      </w:r>
+      <w:hyperlink r:id="rId6" w:history="1">
+        <w:r>
+          <w:rPr>
+            <w:rStyle w:val="Hyperlink"/>
+          </w:rPr>
+          <w:t xml:space="preserve">Word Reordering and </w:t>
+        </w:r>
+        <w:r>
+          <w:rPr>
+            <w:rStyle w:val="Hyperlink"/>
+          </w:rPr>
+          <w:t xml:space="preserve">a Dynamic Programming </w:t>
+        </w:r>
+        <w:r>
+          <w:rPr>
+            <w:rStyle w:val="Hyperlink"/>
+          </w:rPr>
+          <w:t xml:space="preserve">Beam Search Algorithm </w:t>
+        </w:r>
+        <w:r>
+          <w:rPr>
+            <w:rStyle w:val="Hyperlink"/>
+          </w:rPr>
+          <w:t xml:space="preserve">for Statistical Machine Translation, </w:t>
+        </w:r>
+        <w:r>
+          <w:rPr>
+            <w:rStyle w:val="Hyperlink"/>
+          </w:rPr>
+          <w:t>Christoph Tillman</w:t>
+        </w:r>
+        <w:r>
+          <w:rPr>
+            <w:rStyle w:val="Hyperlink"/>
+          </w:rPr>
+          <w:t>n</w:t>
+        </w:r>
+        <w:r>
+          <w:rPr>
+            <w:rStyle w:val="Hyperlink"/>
+          </w:rPr>
+          <w:t>, Herman</w:t>
+        </w:r>
+        <w:r>
+          <w:rPr>
+            <w:rStyle w:val="Hyperlink"/>
+          </w:rPr>
+          <w:t>n</w:t>
+        </w:r>
+        <w:r>
+          <w:rPr>
+            <w:rStyle w:val="Hyperlink"/>
+          </w:rPr>
+          <w:t xml:space="preserve"> Ney, </w:t>
+        </w:r>
+        <w:r>
+          <w:rPr>
+            <w:rStyle w:val="Hyperlink"/>
+          </w:rPr>
+          <w:t>2003</w:t>
+        </w:r>
+      </w:hyperlink>
+    </w:p>
+    <w:p>
+      <w:pPr>
+        <w:spacing w:after="0" w:line="240" w:lineRule="auto"/>
+      </w:pPr>
+      <w:r>
+        <w:t xml:space="preserve">[2] </w:t>
+      </w:r>
+      <w:hyperlink r:id="rId7" w:history="1">
+        <w:r>
+          <w:rPr>
+            <w:rStyle w:val="Hyperlink"/>
+          </w:rPr>
+          <w:t>Language Translation Apparatus and Method Using Context-Based Translation Models, Adam L. Berger et al, US5,510,981, 1996</w:t>
+        </w:r>
+      </w:hyperlink>
     </w:p>
     <w:p>
       <w:pPr>
@@ -639,38 +679,76 @@
         <w:t>]</w:t>
       </w:r>
       <w:r>
-        <w:t xml:space="preserve"> The Mathematics of Statistical Machine Translation</w:t>
-      </w:r>
-      <w:r>
-        <w:t>: Parameter Estimation</w:t>
-      </w:r>
-      <w:r>
-        <w:t xml:space="preserve">, Peter </w:t>
-      </w:r>
-      <w:r>
-        <w:t>F</w:t>
-      </w:r>
-      <w:r>
-        <w:t xml:space="preserve">. Brown </w:t>
-      </w:r>
-      <w:r>
-        <w:t xml:space="preserve">et al, </w:t>
-      </w:r>
-      <w:r>
-        <w:t xml:space="preserve">IBM </w:t>
-      </w:r>
-      <w:r>
-        <w:t>T.J.</w:t>
-      </w:r>
-      <w:r>
-        <w:t xml:space="preserve">Watson </w:t>
-      </w:r>
-      <w:r>
-        <w:t xml:space="preserve">Research Center, </w:t>
-      </w:r>
-      <w:r>
-        <w:t>1993</w:t>
-      </w:r>
+        <w:t xml:space="preserve"> </w:t>
+      </w:r>
+      <w:hyperlink r:id="rId8" w:history="1">
+        <w:r>
+          <w:rPr>
+            <w:rStyle w:val="Hyperlink"/>
+          </w:rPr>
+          <w:t>The Mathematics of Statistical Machine Translation</w:t>
+        </w:r>
+        <w:r>
+          <w:rPr>
+            <w:rStyle w:val="Hyperlink"/>
+          </w:rPr>
+          <w:t>: Parameter Estimation</w:t>
+        </w:r>
+        <w:r>
+          <w:rPr>
+            <w:rStyle w:val="Hyperlink"/>
+          </w:rPr>
+          <w:t xml:space="preserve">, Peter </w:t>
+        </w:r>
+        <w:r>
+          <w:rPr>
+            <w:rStyle w:val="Hyperlink"/>
+          </w:rPr>
+          <w:t>F</w:t>
+        </w:r>
+        <w:r>
+          <w:rPr>
+            <w:rStyle w:val="Hyperlink"/>
+          </w:rPr>
+          <w:t xml:space="preserve">. Brown </w:t>
+        </w:r>
+        <w:r>
+          <w:rPr>
+            <w:rStyle w:val="Hyperlink"/>
+          </w:rPr>
+          <w:t xml:space="preserve">et al, </w:t>
+        </w:r>
+        <w:r>
+          <w:rPr>
+            <w:rStyle w:val="Hyperlink"/>
+          </w:rPr>
+          <w:t xml:space="preserve">IBM </w:t>
+        </w:r>
+        <w:r>
+          <w:rPr>
+            <w:rStyle w:val="Hyperlink"/>
+          </w:rPr>
+          <w:t>T.J.</w:t>
+        </w:r>
+        <w:r>
+          <w:rPr>
+            <w:rStyle w:val="Hyperlink"/>
+          </w:rPr>
+          <w:t xml:space="preserve">Watson </w:t>
+        </w:r>
+        <w:r>
+          <w:rPr>
+            <w:rStyle w:val="Hyperlink"/>
+          </w:rPr>
+          <w:t xml:space="preserve">Research Center, </w:t>
+        </w:r>
+        <w:r>
+          <w:rPr>
+            <w:rStyle w:val="Hyperlink"/>
+          </w:rPr>
+          <w:t>1993</w:t>
+        </w:r>
+      </w:hyperlink>
     </w:p>
     <w:p>
       <w:pPr>
@@ -686,11 +764,19 @@
         <w:t>]</w:t>
       </w:r>
       <w:r>
-        <w:t xml:space="preserve"> A Statistical Approach to Machine Translation, Peter F. Brown et al, IBM T.J.Watson Research Center, 1990</w:t>
-      </w:r>
-      <w:r>
         <w:t xml:space="preserve"> </w:t>
       </w:r>
+      <w:hyperlink r:id="rId9" w:history="1">
+        <w:r>
+          <w:rPr>
+            <w:rStyle w:val="Hyperlink"/>
+          </w:rPr>
+          <w:t>A Statistical Approach to Machine Translation, Peter F. Brown et al, IBM T.J.Watson Research Center, 1990</w:t>
+        </w:r>
+      </w:hyperlink>
+      <w:r>
+        <w:t xml:space="preserve"> </w:t>
+      </w:r>
     </w:p>
     <w:p>
       <w:pPr>
@@ -705,9 +791,14 @@
       <w:r>
         <w:t xml:space="preserve">] </w:t>
       </w:r>
-      <w:r>
-        <w:t>A DP-based Search Algorithm for Statistical Machine Translation, S. Niessen et al, Aachen U. of Technology, 1999</w:t>
-      </w:r>
+      <w:hyperlink r:id="rId10" w:history="1">
+        <w:r>
+          <w:rPr>
+            <w:rStyle w:val="Hyperlink"/>
+          </w:rPr>
+          <w:t>A DP-based Search Algorithm for Statistical Machine Translation, S. Niessen et al, Aachen U. of Technology, 1999</w:t>
+        </w:r>
+      </w:hyperlink>
     </w:p>
     <w:p>
       <w:pPr>
@@ -723,8 +814,16 @@
         <w:t>]</w:t>
       </w:r>
       <w:r>
-        <w:t xml:space="preserve"> Statistical Machine Translation, Final Report, JHU Workshop, Yasser Al-Onaizan et al, 1999</w:t>
-      </w:r>
+        <w:t xml:space="preserve"> </w:t>
+      </w:r>
+      <w:hyperlink r:id="rId11" w:history="1">
+        <w:r>
+          <w:rPr>
+            <w:rStyle w:val="Hyperlink"/>
+          </w:rPr>
+          <w:t>Statistical Machine Translation, Final Report, JHU Workshop, Yasser Al-Onaizan et al, 1999</w:t>
+        </w:r>
+      </w:hyperlink>
     </w:p>
     <w:p>
       <w:pPr>
@@ -3455,6 +3554,29 @@
       <w:vertAlign w:val="superscript"/>
     </w:rPr>
   </w:style>
+  <w:style w:type="character" w:styleId="Hyperlink">
+    <w:name w:val="Hyperlink"/>
+    <w:basedOn w:val="DefaultParagraphFont"/>
+    <w:uiPriority w:val="99"/>
+    <w:unhideWhenUsed/>
+    <w:rsid w:val="00250505"/>
+    <w:rPr>
+      <w:color w:val="467886" w:themeColor="hyperlink"/>
+      <w:u w:val="single"/>
+    </w:rPr>
+  </w:style>
+  <w:style w:type="character" w:styleId="UnresolvedMention">
+    <w:name w:val="Unresolved Mention"/>
+    <w:basedOn w:val="DefaultParagraphFont"/>
+    <w:uiPriority w:val="99"/>
+    <w:semiHidden/>
+    <w:unhideWhenUsed/>
+    <w:rsid w:val="00250505"/>
+    <w:rPr>
+      <w:color w:val="605E5C"/>
+      <w:shd w:val="clear" w:color="auto" w:fill="E1DFDD"/>
+    </w:rPr>
+  </w:style>
 </w:styles>
 </file>
 
